--- a/BPMS docs/Протокол приемки-ред2.docx
+++ b/BPMS docs/Протокол приемки-ред2.docx
@@ -1,6 +1,6 @@
 
 <file path=word/document.xml><?xml version="1.0" encoding="utf-8"?>
-<w:document xmlns:wpc="http://schemas.microsoft.com/office/word/2010/wordprocessingCanvas" xmlns:cx="http://schemas.microsoft.com/office/drawing/2014/chartex" xmlns:cx1="http://schemas.microsoft.com/office/drawing/2015/9/8/chartex" xmlns:cx2="http://schemas.microsoft.com/office/drawing/2015/10/21/chartex" xmlns:cx3="http://schemas.microsoft.com/office/drawing/2016/5/9/chartex" xmlns:cx4="http://schemas.microsoft.com/office/drawing/2016/5/10/chartex" xmlns:cx5="http://schemas.microsoft.com/office/drawing/2016/5/11/chartex" xmlns:cx6="http://schemas.microsoft.com/office/drawing/2016/5/12/chartex" xmlns:cx7="http://schemas.microsoft.com/office/drawing/2016/5/13/chartex" xmlns:cx8="http://schemas.microsoft.com/office/drawing/2016/5/14/chartex" xmlns:mc="http://schemas.openxmlformats.org/markup-compatibility/2006" xmlns:o="urn:schemas-microsoft-com:office:office" xmlns:r="http://schemas.openxmlformats.org/officeDocument/2006/relationships" xmlns:m="http://schemas.openxmlformats.org/officeDocument/2006/math" xmlns:v="urn:schemas-microsoft-com:vml" xmlns:wp14="http://schemas.microsoft.com/office/word/2010/wordprocessingDrawing" xmlns:wp="http://schemas.openxmlformats.org/drawingml/2006/wordprocessingDrawing" xmlns:w10="urn:schemas-microsoft-com:office:word" xmlns:w="http://schemas.openxmlformats.org/wordprocessingml/2006/main" xmlns:w14="http://schemas.microsoft.com/office/word/2010/wordml" xmlns:w15="http://schemas.microsoft.com/office/word/2012/wordml" xmlns:w16se="http://schemas.microsoft.com/office/word/2015/wordml/symex" xmlns:wpg="http://schemas.microsoft.com/office/word/2010/wordprocessingGroup" xmlns:wpi="http://schemas.microsoft.com/office/word/2010/wordprocessingInk" xmlns:wne="http://schemas.microsoft.com/office/word/2006/wordml" xmlns:wps="http://schemas.microsoft.com/office/word/2010/wordprocessingShape" mc:Ignorable="w14 w15 w16se wp14">
+<w:document xmlns:wpc="http://schemas.microsoft.com/office/word/2010/wordprocessingCanvas" xmlns:cx="http://schemas.microsoft.com/office/drawing/2014/chartex" xmlns:cx1="http://schemas.microsoft.com/office/drawing/2015/9/8/chartex" xmlns:cx2="http://schemas.microsoft.com/office/drawing/2015/10/21/chartex" xmlns:cx3="http://schemas.microsoft.com/office/drawing/2016/5/9/chartex" xmlns:cx4="http://schemas.microsoft.com/office/drawing/2016/5/10/chartex" xmlns:cx5="http://schemas.microsoft.com/office/drawing/2016/5/11/chartex" xmlns:cx6="http://schemas.microsoft.com/office/drawing/2016/5/12/chartex" xmlns:cx7="http://schemas.microsoft.com/office/drawing/2016/5/13/chartex" xmlns:cx8="http://schemas.microsoft.com/office/drawing/2016/5/14/chartex" xmlns:mc="http://schemas.openxmlformats.org/markup-compatibility/2006" xmlns:aink="http://schemas.microsoft.com/office/drawing/2016/ink" xmlns:o="urn:schemas-microsoft-com:office:office" xmlns:r="http://schemas.openxmlformats.org/officeDocument/2006/relationships" xmlns:m="http://schemas.openxmlformats.org/officeDocument/2006/math" xmlns:v="urn:schemas-microsoft-com:vml" xmlns:wp14="http://schemas.microsoft.com/office/word/2010/wordprocessingDrawing" xmlns:wp="http://schemas.openxmlformats.org/drawingml/2006/wordprocessingDrawing" xmlns:w10="urn:schemas-microsoft-com:office:word" xmlns:w="http://schemas.openxmlformats.org/wordprocessingml/2006/main" xmlns:w14="http://schemas.microsoft.com/office/word/2010/wordml" xmlns:w15="http://schemas.microsoft.com/office/word/2012/wordml" xmlns:w16se="http://schemas.microsoft.com/office/word/2015/wordml/symex" xmlns:wpg="http://schemas.microsoft.com/office/word/2010/wordprocessingGroup" xmlns:wpi="http://schemas.microsoft.com/office/word/2010/wordprocessingInk" xmlns:wne="http://schemas.microsoft.com/office/word/2006/wordml" xmlns:wps="http://schemas.microsoft.com/office/word/2010/wordprocessingShape" mc:Ignorable="w14 w15 w16se wp14">
   <w:body>
     <w:p>
       <w:pPr>
@@ -26,11 +26,6 @@
       </w:r>
     </w:p>
     <w:p>
-      <w:pPr>
-        <w:rPr>
-          <w:lang w:val="en-US"/>
-        </w:rPr>
-      </w:pPr>
       <w:r>
         <w:t>Проект/Система</w:t>
       </w:r>
@@ -51,24 +46,24 @@
       </w:r>
     </w:p>
     <w:p>
-      <w:pPr>
-        <w:rPr>
-          <w:lang w:val="en-US"/>
-        </w:rPr>
-      </w:pPr>
       <w:r>
         <w:t xml:space="preserve">Релиз: </w:t>
       </w:r>
       <w:r>
-        <w:rPr>
-          <w:lang w:val="en-US"/>
-        </w:rPr>
         <w:t>01</w:t>
       </w:r>
     </w:p>
     <w:p>
       <w:r>
-        <w:t>Дата испытаний: «      »</w:t>
+        <w:t xml:space="preserve">Дата испытаний: </w:t>
+      </w:r>
+      <w:proofErr w:type="gramStart"/>
+      <w:r>
+        <w:t xml:space="preserve">«  </w:t>
+      </w:r>
+      <w:proofErr w:type="gramEnd"/>
+      <w:r>
+        <w:t xml:space="preserve">    »</w:t>
       </w:r>
       <w:r>
         <w:t>_________________201_</w:t>
@@ -119,8 +114,6 @@
       <w:r>
         <w:t>(Согласовано ________________)</w:t>
       </w:r>
-      <w:bookmarkStart w:id="0" w:name="_GoBack"/>
-      <w:bookmarkEnd w:id="0"/>
     </w:p>
     <w:p>
       <w:r>
@@ -207,7 +200,41 @@
           <w:tcPr>
             <w:tcW w:w="6769" w:type="dxa"/>
           </w:tcPr>
-          <w:p/>
+          <w:p>
+            <w:pPr>
+              <w:rPr>
+                <w:rFonts w:hint="eastAsia"/>
+                <w:lang w:eastAsia="ja-JP"/>
+              </w:rPr>
+            </w:pPr>
+            <w:r>
+              <w:t>Лаборатория КИС «</w:t>
+            </w:r>
+            <w:r>
+              <w:rPr>
+                <w:lang w:val="en-US"/>
+              </w:rPr>
+              <w:t>BPMS</w:t>
+            </w:r>
+            <w:r>
+              <w:t>»</w:t>
+            </w:r>
+            <w:r>
+              <w:t xml:space="preserve"> </w:t>
+            </w:r>
+            <w:r>
+              <w:t>пакет поставки</w:t>
+            </w:r>
+            <w:r>
+              <w:t>.</w:t>
+            </w:r>
+            <w:r>
+              <w:rPr>
+                <w:lang w:val="en-US"/>
+              </w:rPr>
+              <w:t>zip</w:t>
+            </w:r>
+          </w:p>
         </w:tc>
       </w:tr>
       <w:tr>
@@ -251,7 +278,38 @@
           <w:tcPr>
             <w:tcW w:w="6769" w:type="dxa"/>
           </w:tcPr>
-          <w:p/>
+          <w:p>
+            <w:pPr>
+              <w:spacing w:after="150"/>
+              <w:outlineLvl w:val="1"/>
+              <w:rPr>
+                <w:rFonts w:eastAsia="Times New Roman" w:cstheme="minorHAnsi"/>
+                <w:bCs/>
+                <w:color w:val="000000" w:themeColor="text1"/>
+                <w:spacing w:val="-15"/>
+                <w:lang w:eastAsia="ja-JP"/>
+              </w:rPr>
+            </w:pPr>
+            <w:bookmarkStart w:id="0" w:name="_GoBack"/>
+            <w:r>
+              <w:rPr>
+                <w:rFonts w:eastAsia="Times New Roman" w:cstheme="minorHAnsi"/>
+                <w:bCs/>
+                <w:color w:val="000000" w:themeColor="text1"/>
+                <w:spacing w:val="-15"/>
+                <w:lang w:eastAsia="ja-JP"/>
+              </w:rPr>
+              <w:t>1805</w:t>
+            </w:r>
+          </w:p>
+          <w:bookmarkEnd w:id="0"/>
+          <w:p>
+            <w:pPr>
+              <w:rPr>
+                <w:rFonts w:cstheme="minorHAnsi"/>
+              </w:rPr>
+            </w:pPr>
+          </w:p>
         </w:tc>
       </w:tr>
       <w:tr>
@@ -321,7 +379,19 @@
           <w:tcPr>
             <w:tcW w:w="6769" w:type="dxa"/>
           </w:tcPr>
-          <w:p/>
+          <w:p>
+            <w:pPr>
+              <w:rPr>
+                <w:lang w:val="en-US"/>
+              </w:rPr>
+            </w:pPr>
+            <w:r>
+              <w:rPr>
+                <w:lang w:val="en-US"/>
+              </w:rPr>
+              <w:t>zip</w:t>
+            </w:r>
+          </w:p>
         </w:tc>
       </w:tr>
       <w:tr>
@@ -473,7 +543,14 @@
           <w:tcPr>
             <w:tcW w:w="6769" w:type="dxa"/>
           </w:tcPr>
-          <w:p/>
+          <w:p>
+            <w:pPr>
+              <w:rPr>
+                <w:rFonts w:hint="eastAsia"/>
+                <w:lang w:eastAsia="ja-JP"/>
+              </w:rPr>
+            </w:pPr>
+          </w:p>
         </w:tc>
       </w:tr>
     </w:tbl>
@@ -678,37 +755,73 @@
           <w:tcPr>
             <w:tcW w:w="452" w:type="pct"/>
           </w:tcPr>
+          <w:p>
+            <w:r>
+              <w:t>Т1</w:t>
+            </w:r>
+            <w:r>
+              <w:t>.1</w:t>
+            </w:r>
+          </w:p>
+        </w:tc>
+        <w:tc>
+          <w:tcPr>
+            <w:tcW w:w="399" w:type="pct"/>
+          </w:tcPr>
+          <w:p>
+            <w:pPr>
+              <w:jc w:val="center"/>
+            </w:pPr>
+            <w:r>
+              <w:t>+</w:t>
+            </w:r>
+          </w:p>
+        </w:tc>
+        <w:tc>
+          <w:tcPr>
+            <w:tcW w:w="830" w:type="pct"/>
+          </w:tcPr>
+          <w:p>
+            <w:pPr>
+              <w:pStyle w:val="Default"/>
+            </w:pPr>
+            <w:r>
+              <w:rPr>
+                <w:sz w:val="22"/>
+                <w:szCs w:val="22"/>
+              </w:rPr>
+              <w:t xml:space="preserve">Занести данные о курсовых проектах. </w:t>
+            </w:r>
+          </w:p>
+        </w:tc>
+        <w:tc>
+          <w:tcPr>
+            <w:tcW w:w="596" w:type="pct"/>
+          </w:tcPr>
           <w:p/>
         </w:tc>
         <w:tc>
           <w:tcPr>
-            <w:tcW w:w="399" w:type="pct"/>
-          </w:tcPr>
-          <w:p/>
-        </w:tc>
-        <w:tc>
-          <w:tcPr>
-            <w:tcW w:w="830" w:type="pct"/>
-          </w:tcPr>
-          <w:p/>
-        </w:tc>
-        <w:tc>
-          <w:tcPr>
-            <w:tcW w:w="596" w:type="pct"/>
-          </w:tcPr>
-          <w:p/>
-        </w:tc>
-        <w:tc>
-          <w:tcPr>
             <w:tcW w:w="683" w:type="pct"/>
           </w:tcPr>
-          <w:p/>
+          <w:p>
+            <w:pPr>
+              <w:jc w:val="center"/>
+            </w:pPr>
+            <w:r>
+              <w:t>Пошаговое выполнение тест кейса</w:t>
+            </w:r>
+          </w:p>
         </w:tc>
         <w:tc>
           <w:tcPr>
             <w:tcW w:w="767" w:type="pct"/>
           </w:tcPr>
-          <w:p/>
+          <w:p>
+            <w:r>
+              <w:t>Выполнено</w:t>
+            </w:r>
+          </w:p>
         </w:tc>
         <w:tc>
           <w:tcPr>
@@ -722,37 +835,73 @@
           <w:tcPr>
             <w:tcW w:w="452" w:type="pct"/>
           </w:tcPr>
+          <w:p>
+            <w:r>
+              <w:t>Т1</w:t>
+            </w:r>
+            <w:r>
+              <w:t>.2</w:t>
+            </w:r>
+          </w:p>
+        </w:tc>
+        <w:tc>
+          <w:tcPr>
+            <w:tcW w:w="399" w:type="pct"/>
+          </w:tcPr>
+          <w:p>
+            <w:pPr>
+              <w:jc w:val="center"/>
+            </w:pPr>
+            <w:r>
+              <w:t>+</w:t>
+            </w:r>
+          </w:p>
+        </w:tc>
+        <w:tc>
+          <w:tcPr>
+            <w:tcW w:w="830" w:type="pct"/>
+          </w:tcPr>
+          <w:p>
+            <w:pPr>
+              <w:pStyle w:val="Default"/>
+            </w:pPr>
+            <w:r>
+              <w:rPr>
+                <w:sz w:val="22"/>
+                <w:szCs w:val="22"/>
+              </w:rPr>
+              <w:t xml:space="preserve">Отметить существование багов в проекте. </w:t>
+            </w:r>
+          </w:p>
+        </w:tc>
+        <w:tc>
+          <w:tcPr>
+            <w:tcW w:w="596" w:type="pct"/>
+          </w:tcPr>
           <w:p/>
         </w:tc>
         <w:tc>
           <w:tcPr>
-            <w:tcW w:w="399" w:type="pct"/>
-          </w:tcPr>
-          <w:p/>
-        </w:tc>
-        <w:tc>
-          <w:tcPr>
-            <w:tcW w:w="830" w:type="pct"/>
-          </w:tcPr>
-          <w:p/>
-        </w:tc>
-        <w:tc>
-          <w:tcPr>
-            <w:tcW w:w="596" w:type="pct"/>
-          </w:tcPr>
-          <w:p/>
-        </w:tc>
-        <w:tc>
-          <w:tcPr>
             <w:tcW w:w="683" w:type="pct"/>
           </w:tcPr>
-          <w:p/>
+          <w:p>
+            <w:pPr>
+              <w:jc w:val="center"/>
+            </w:pPr>
+            <w:r>
+              <w:t>Пошаговое выполнение тест кейса</w:t>
+            </w:r>
+          </w:p>
         </w:tc>
         <w:tc>
           <w:tcPr>
             <w:tcW w:w="767" w:type="pct"/>
           </w:tcPr>
-          <w:p/>
+          <w:p>
+            <w:r>
+              <w:t>Выполнено</w:t>
+            </w:r>
+          </w:p>
         </w:tc>
         <w:tc>
           <w:tcPr>
@@ -766,37 +915,73 @@
           <w:tcPr>
             <w:tcW w:w="452" w:type="pct"/>
           </w:tcPr>
+          <w:p>
+            <w:r>
+              <w:t>Т1</w:t>
+            </w:r>
+            <w:r>
+              <w:t>.3</w:t>
+            </w:r>
+          </w:p>
+        </w:tc>
+        <w:tc>
+          <w:tcPr>
+            <w:tcW w:w="399" w:type="pct"/>
+          </w:tcPr>
+          <w:p>
+            <w:pPr>
+              <w:jc w:val="center"/>
+            </w:pPr>
+            <w:r>
+              <w:t>+</w:t>
+            </w:r>
+          </w:p>
+        </w:tc>
+        <w:tc>
+          <w:tcPr>
+            <w:tcW w:w="830" w:type="pct"/>
+          </w:tcPr>
+          <w:p>
+            <w:pPr>
+              <w:pStyle w:val="Default"/>
+            </w:pPr>
+            <w:r>
+              <w:rPr>
+                <w:sz w:val="22"/>
+                <w:szCs w:val="22"/>
+              </w:rPr>
+              <w:t xml:space="preserve">Отметить отсутствие багов в проекте. </w:t>
+            </w:r>
+          </w:p>
+        </w:tc>
+        <w:tc>
+          <w:tcPr>
+            <w:tcW w:w="596" w:type="pct"/>
+          </w:tcPr>
           <w:p/>
         </w:tc>
         <w:tc>
           <w:tcPr>
-            <w:tcW w:w="399" w:type="pct"/>
-          </w:tcPr>
-          <w:p/>
-        </w:tc>
-        <w:tc>
-          <w:tcPr>
-            <w:tcW w:w="830" w:type="pct"/>
-          </w:tcPr>
-          <w:p/>
-        </w:tc>
-        <w:tc>
-          <w:tcPr>
-            <w:tcW w:w="596" w:type="pct"/>
-          </w:tcPr>
-          <w:p/>
-        </w:tc>
-        <w:tc>
-          <w:tcPr>
             <w:tcW w:w="683" w:type="pct"/>
           </w:tcPr>
-          <w:p/>
+          <w:p>
+            <w:pPr>
+              <w:jc w:val="center"/>
+            </w:pPr>
+            <w:r>
+              <w:t>Пошаговое выполнение тест кейса</w:t>
+            </w:r>
+          </w:p>
         </w:tc>
         <w:tc>
           <w:tcPr>
             <w:tcW w:w="767" w:type="pct"/>
           </w:tcPr>
-          <w:p/>
+          <w:p>
+            <w:r>
+              <w:t>Выполнено</w:t>
+            </w:r>
+          </w:p>
         </w:tc>
         <w:tc>
           <w:tcPr>
@@ -810,37 +995,73 @@
           <w:tcPr>
             <w:tcW w:w="452" w:type="pct"/>
           </w:tcPr>
+          <w:p>
+            <w:r>
+              <w:t>Т1</w:t>
+            </w:r>
+            <w:r>
+              <w:t>.4</w:t>
+            </w:r>
+          </w:p>
+        </w:tc>
+        <w:tc>
+          <w:tcPr>
+            <w:tcW w:w="399" w:type="pct"/>
+          </w:tcPr>
+          <w:p>
+            <w:pPr>
+              <w:jc w:val="center"/>
+            </w:pPr>
+            <w:r>
+              <w:t>+</w:t>
+            </w:r>
+          </w:p>
+        </w:tc>
+        <w:tc>
+          <w:tcPr>
+            <w:tcW w:w="830" w:type="pct"/>
+          </w:tcPr>
+          <w:p>
+            <w:pPr>
+              <w:pStyle w:val="Default"/>
+            </w:pPr>
+            <w:r>
+              <w:rPr>
+                <w:sz w:val="22"/>
+                <w:szCs w:val="22"/>
+              </w:rPr>
+              <w:t xml:space="preserve">Не выбирать файл, на этапе занесения данных о курсовом проекте. </w:t>
+            </w:r>
+          </w:p>
+        </w:tc>
+        <w:tc>
+          <w:tcPr>
+            <w:tcW w:w="596" w:type="pct"/>
+          </w:tcPr>
           <w:p/>
         </w:tc>
         <w:tc>
           <w:tcPr>
-            <w:tcW w:w="399" w:type="pct"/>
-          </w:tcPr>
-          <w:p/>
-        </w:tc>
-        <w:tc>
-          <w:tcPr>
-            <w:tcW w:w="830" w:type="pct"/>
-          </w:tcPr>
-          <w:p/>
-        </w:tc>
-        <w:tc>
-          <w:tcPr>
-            <w:tcW w:w="596" w:type="pct"/>
-          </w:tcPr>
-          <w:p/>
-        </w:tc>
-        <w:tc>
-          <w:tcPr>
             <w:tcW w:w="683" w:type="pct"/>
           </w:tcPr>
-          <w:p/>
+          <w:p>
+            <w:pPr>
+              <w:jc w:val="center"/>
+            </w:pPr>
+            <w:r>
+              <w:t>Пошаговое выполнение тест кейса</w:t>
+            </w:r>
+          </w:p>
         </w:tc>
         <w:tc>
           <w:tcPr>
             <w:tcW w:w="767" w:type="pct"/>
           </w:tcPr>
-          <w:p/>
+          <w:p>
+            <w:r>
+              <w:t>Выполнено</w:t>
+            </w:r>
+          </w:p>
         </w:tc>
         <w:tc>
           <w:tcPr>
@@ -854,37 +1075,73 @@
           <w:tcPr>
             <w:tcW w:w="452" w:type="pct"/>
           </w:tcPr>
+          <w:p>
+            <w:r>
+              <w:t>Т1</w:t>
+            </w:r>
+            <w:r>
+              <w:t>.5</w:t>
+            </w:r>
+          </w:p>
+        </w:tc>
+        <w:tc>
+          <w:tcPr>
+            <w:tcW w:w="399" w:type="pct"/>
+          </w:tcPr>
+          <w:p>
+            <w:pPr>
+              <w:jc w:val="center"/>
+            </w:pPr>
+            <w:r>
+              <w:t>+</w:t>
+            </w:r>
+          </w:p>
+        </w:tc>
+        <w:tc>
+          <w:tcPr>
+            <w:tcW w:w="830" w:type="pct"/>
+          </w:tcPr>
+          <w:p>
+            <w:pPr>
+              <w:pStyle w:val="Default"/>
+            </w:pPr>
+            <w:r>
+              <w:rPr>
+                <w:sz w:val="22"/>
+                <w:szCs w:val="22"/>
+              </w:rPr>
+              <w:t xml:space="preserve">Не изменять поле отмечающее присутствие/отсутствие багов в проекте. </w:t>
+            </w:r>
+          </w:p>
+        </w:tc>
+        <w:tc>
+          <w:tcPr>
+            <w:tcW w:w="596" w:type="pct"/>
+          </w:tcPr>
           <w:p/>
         </w:tc>
         <w:tc>
           <w:tcPr>
-            <w:tcW w:w="399" w:type="pct"/>
-          </w:tcPr>
-          <w:p/>
-        </w:tc>
-        <w:tc>
-          <w:tcPr>
-            <w:tcW w:w="830" w:type="pct"/>
-          </w:tcPr>
-          <w:p/>
-        </w:tc>
-        <w:tc>
-          <w:tcPr>
-            <w:tcW w:w="596" w:type="pct"/>
-          </w:tcPr>
-          <w:p/>
-        </w:tc>
-        <w:tc>
-          <w:tcPr>
             <w:tcW w:w="683" w:type="pct"/>
           </w:tcPr>
-          <w:p/>
+          <w:p>
+            <w:pPr>
+              <w:jc w:val="center"/>
+            </w:pPr>
+            <w:r>
+              <w:t>Пошаговое выполнение тест кейса</w:t>
+            </w:r>
+          </w:p>
         </w:tc>
         <w:tc>
           <w:tcPr>
             <w:tcW w:w="767" w:type="pct"/>
           </w:tcPr>
-          <w:p/>
+          <w:p>
+            <w:r>
+              <w:t>Выполнено</w:t>
+            </w:r>
+          </w:p>
         </w:tc>
         <w:tc>
           <w:tcPr>
@@ -898,22 +1155,320 @@
           <w:tcPr>
             <w:tcW w:w="452" w:type="pct"/>
           </w:tcPr>
+          <w:p>
+            <w:r>
+              <w:t>Т4.1</w:t>
+            </w:r>
+          </w:p>
+        </w:tc>
+        <w:tc>
+          <w:tcPr>
+            <w:tcW w:w="399" w:type="pct"/>
+          </w:tcPr>
+          <w:p>
+            <w:pPr>
+              <w:jc w:val="center"/>
+            </w:pPr>
+            <w:r>
+              <w:t>+</w:t>
+            </w:r>
+          </w:p>
+        </w:tc>
+        <w:tc>
+          <w:tcPr>
+            <w:tcW w:w="830" w:type="pct"/>
+          </w:tcPr>
+          <w:p>
+            <w:pPr>
+              <w:pStyle w:val="Default"/>
+            </w:pPr>
+            <w:r>
+              <w:rPr>
+                <w:sz w:val="22"/>
+                <w:szCs w:val="22"/>
+              </w:rPr>
+              <w:t xml:space="preserve">Начало сбора данных о студентах. Данные уже имеются. </w:t>
+            </w:r>
+          </w:p>
+        </w:tc>
+        <w:tc>
+          <w:tcPr>
+            <w:tcW w:w="596" w:type="pct"/>
+          </w:tcPr>
           <w:p/>
         </w:tc>
         <w:tc>
           <w:tcPr>
+            <w:tcW w:w="683" w:type="pct"/>
+          </w:tcPr>
+          <w:p>
+            <w:pPr>
+              <w:jc w:val="center"/>
+            </w:pPr>
+            <w:r>
+              <w:t>Пошаговое выполнение тест кейса</w:t>
+            </w:r>
+          </w:p>
+        </w:tc>
+        <w:tc>
+          <w:tcPr>
+            <w:tcW w:w="767" w:type="pct"/>
+          </w:tcPr>
+          <w:p>
+            <w:r>
+              <w:t>Выполнено</w:t>
+            </w:r>
+          </w:p>
+        </w:tc>
+        <w:tc>
+          <w:tcPr>
+            <w:tcW w:w="1272" w:type="pct"/>
+          </w:tcPr>
+          <w:p/>
+        </w:tc>
+      </w:tr>
+      <w:tr>
+        <w:tc>
+          <w:tcPr>
+            <w:tcW w:w="452" w:type="pct"/>
+          </w:tcPr>
+          <w:p>
+            <w:r>
+              <w:t>Т4.2</w:t>
+            </w:r>
+          </w:p>
+        </w:tc>
+        <w:tc>
+          <w:tcPr>
             <w:tcW w:w="399" w:type="pct"/>
           </w:tcPr>
+          <w:p>
+            <w:pPr>
+              <w:jc w:val="center"/>
+            </w:pPr>
+            <w:r>
+              <w:t>+</w:t>
+            </w:r>
+          </w:p>
+        </w:tc>
+        <w:tc>
+          <w:tcPr>
+            <w:tcW w:w="830" w:type="pct"/>
+          </w:tcPr>
+          <w:p>
+            <w:pPr>
+              <w:pStyle w:val="Default"/>
+            </w:pPr>
+            <w:r>
+              <w:rPr>
+                <w:sz w:val="22"/>
+                <w:szCs w:val="22"/>
+              </w:rPr>
+              <w:t xml:space="preserve">Начало сбора данных о студентах. Данные отсутствуют. </w:t>
+            </w:r>
+          </w:p>
+        </w:tc>
+        <w:tc>
+          <w:tcPr>
+            <w:tcW w:w="596" w:type="pct"/>
+          </w:tcPr>
           <w:p/>
         </w:tc>
         <w:tc>
           <w:tcPr>
+            <w:tcW w:w="683" w:type="pct"/>
+          </w:tcPr>
+          <w:p>
+            <w:pPr>
+              <w:jc w:val="center"/>
+            </w:pPr>
+            <w:r>
+              <w:t>Пошаговое выполнение тест кейса</w:t>
+            </w:r>
+          </w:p>
+        </w:tc>
+        <w:tc>
+          <w:tcPr>
+            <w:tcW w:w="767" w:type="pct"/>
+          </w:tcPr>
+          <w:p>
+            <w:r>
+              <w:t>Выполнено</w:t>
+            </w:r>
+          </w:p>
+        </w:tc>
+        <w:tc>
+          <w:tcPr>
+            <w:tcW w:w="1272" w:type="pct"/>
+          </w:tcPr>
+          <w:p/>
+        </w:tc>
+      </w:tr>
+      <w:tr>
+        <w:tc>
+          <w:tcPr>
+            <w:tcW w:w="452" w:type="pct"/>
+          </w:tcPr>
+          <w:p>
+            <w:r>
+              <w:t>Т4.3</w:t>
+            </w:r>
+          </w:p>
+        </w:tc>
+        <w:tc>
+          <w:tcPr>
+            <w:tcW w:w="399" w:type="pct"/>
+          </w:tcPr>
+          <w:p>
+            <w:pPr>
+              <w:jc w:val="center"/>
+            </w:pPr>
+            <w:r>
+              <w:t>+</w:t>
+            </w:r>
+          </w:p>
+        </w:tc>
+        <w:tc>
+          <w:tcPr>
             <w:tcW w:w="830" w:type="pct"/>
           </w:tcPr>
+          <w:p>
+            <w:pPr>
+              <w:pStyle w:val="Default"/>
+            </w:pPr>
+            <w:r>
+              <w:rPr>
+                <w:sz w:val="22"/>
+                <w:szCs w:val="22"/>
+              </w:rPr>
+              <w:t xml:space="preserve">Регистрация студентов в базу </w:t>
+            </w:r>
+            <w:proofErr w:type="spellStart"/>
+            <w:r>
+              <w:rPr>
+                <w:sz w:val="22"/>
+                <w:szCs w:val="22"/>
+              </w:rPr>
+              <w:t>redmine</w:t>
+            </w:r>
+            <w:proofErr w:type="spellEnd"/>
+            <w:r>
+              <w:rPr>
+                <w:sz w:val="22"/>
+                <w:szCs w:val="22"/>
+              </w:rPr>
+              <w:t xml:space="preserve">. </w:t>
+            </w:r>
+            <w:r>
+              <w:rPr>
+                <w:sz w:val="22"/>
+                <w:szCs w:val="22"/>
+              </w:rPr>
+              <w:lastRenderedPageBreak/>
+              <w:t xml:space="preserve">Собраны данные о всех студентах. </w:t>
+            </w:r>
+          </w:p>
+        </w:tc>
+        <w:tc>
+          <w:tcPr>
+            <w:tcW w:w="596" w:type="pct"/>
+          </w:tcPr>
           <w:p/>
         </w:tc>
         <w:tc>
           <w:tcPr>
+            <w:tcW w:w="683" w:type="pct"/>
+          </w:tcPr>
+          <w:p>
+            <w:pPr>
+              <w:jc w:val="center"/>
+            </w:pPr>
+            <w:r>
+              <w:t xml:space="preserve">Пошаговое выполнение тест </w:t>
+            </w:r>
+            <w:r>
+              <w:lastRenderedPageBreak/>
+              <w:t>кейса</w:t>
+            </w:r>
+          </w:p>
+        </w:tc>
+        <w:tc>
+          <w:tcPr>
+            <w:tcW w:w="767" w:type="pct"/>
+          </w:tcPr>
+          <w:p>
+            <w:r>
+              <w:lastRenderedPageBreak/>
+              <w:t>Выполнено</w:t>
+            </w:r>
+          </w:p>
+        </w:tc>
+        <w:tc>
+          <w:tcPr>
+            <w:tcW w:w="1272" w:type="pct"/>
+          </w:tcPr>
+          <w:p/>
+        </w:tc>
+      </w:tr>
+      <w:tr>
+        <w:tc>
+          <w:tcPr>
+            <w:tcW w:w="452" w:type="pct"/>
+          </w:tcPr>
+          <w:p>
+            <w:r>
+              <w:t>Т4.4</w:t>
+            </w:r>
+          </w:p>
+        </w:tc>
+        <w:tc>
+          <w:tcPr>
+            <w:tcW w:w="399" w:type="pct"/>
+          </w:tcPr>
+          <w:p>
+            <w:pPr>
+              <w:jc w:val="center"/>
+            </w:pPr>
+            <w:r>
+              <w:t>+</w:t>
+            </w:r>
+          </w:p>
+        </w:tc>
+        <w:tc>
+          <w:tcPr>
+            <w:tcW w:w="830" w:type="pct"/>
+          </w:tcPr>
+          <w:p>
+            <w:pPr>
+              <w:pStyle w:val="Default"/>
+            </w:pPr>
+            <w:r>
+              <w:rPr>
+                <w:sz w:val="22"/>
+                <w:szCs w:val="22"/>
+              </w:rPr>
+              <w:t xml:space="preserve">Регистрация студентов в базу </w:t>
+            </w:r>
+            <w:proofErr w:type="spellStart"/>
+            <w:r>
+              <w:rPr>
+                <w:sz w:val="22"/>
+                <w:szCs w:val="22"/>
+              </w:rPr>
+              <w:t>redmine</w:t>
+            </w:r>
+            <w:proofErr w:type="spellEnd"/>
+            <w:r>
+              <w:rPr>
+                <w:sz w:val="22"/>
+                <w:szCs w:val="22"/>
+              </w:rPr>
+              <w:t xml:space="preserve">. Данные собраны не о всех студентах. </w:t>
+            </w:r>
+          </w:p>
+        </w:tc>
+        <w:tc>
+          <w:tcPr>
             <w:tcW w:w="596" w:type="pct"/>
           </w:tcPr>
           <w:p/>
@@ -922,13 +1477,117 @@
           <w:tcPr>
             <w:tcW w:w="683" w:type="pct"/>
           </w:tcPr>
+          <w:p>
+            <w:pPr>
+              <w:jc w:val="center"/>
+            </w:pPr>
+            <w:r>
+              <w:t>Пошаговое выполнение тест кейса</w:t>
+            </w:r>
+          </w:p>
+        </w:tc>
+        <w:tc>
+          <w:tcPr>
+            <w:tcW w:w="767" w:type="pct"/>
+          </w:tcPr>
+          <w:p>
+            <w:r>
+              <w:t>Выполнено</w:t>
+            </w:r>
+          </w:p>
+        </w:tc>
+        <w:tc>
+          <w:tcPr>
+            <w:tcW w:w="1272" w:type="pct"/>
+          </w:tcPr>
           <w:p/>
         </w:tc>
+      </w:tr>
+      <w:tr>
+        <w:tc>
+          <w:tcPr>
+            <w:tcW w:w="452" w:type="pct"/>
+          </w:tcPr>
+          <w:p>
+            <w:r>
+              <w:t>Т4.5</w:t>
+            </w:r>
+          </w:p>
+        </w:tc>
+        <w:tc>
+          <w:tcPr>
+            <w:tcW w:w="399" w:type="pct"/>
+          </w:tcPr>
+          <w:p>
+            <w:pPr>
+              <w:jc w:val="center"/>
+            </w:pPr>
+            <w:r>
+              <w:t>+</w:t>
+            </w:r>
+          </w:p>
+        </w:tc>
+        <w:tc>
+          <w:tcPr>
+            <w:tcW w:w="830" w:type="pct"/>
+          </w:tcPr>
+          <w:p>
+            <w:pPr>
+              <w:pStyle w:val="Default"/>
+            </w:pPr>
+            <w:r>
+              <w:rPr>
+                <w:sz w:val="22"/>
+                <w:szCs w:val="22"/>
+              </w:rPr>
+              <w:t xml:space="preserve">Регистрация опоздавших студентов в базу </w:t>
+            </w:r>
+            <w:proofErr w:type="spellStart"/>
+            <w:r>
+              <w:rPr>
+                <w:sz w:val="22"/>
+                <w:szCs w:val="22"/>
+              </w:rPr>
+              <w:t>redmine</w:t>
+            </w:r>
+            <w:proofErr w:type="spellEnd"/>
+            <w:r>
+              <w:rPr>
+                <w:sz w:val="22"/>
+                <w:szCs w:val="22"/>
+              </w:rPr>
+              <w:t xml:space="preserve">. </w:t>
+            </w:r>
+          </w:p>
+        </w:tc>
+        <w:tc>
+          <w:tcPr>
+            <w:tcW w:w="596" w:type="pct"/>
+          </w:tcPr>
+          <w:p/>
+        </w:tc>
+        <w:tc>
+          <w:tcPr>
+            <w:tcW w:w="683" w:type="pct"/>
+          </w:tcPr>
+          <w:p>
+            <w:pPr>
+              <w:jc w:val="center"/>
+            </w:pPr>
+            <w:r>
+              <w:t>Пошаговое выполнение тест кейса</w:t>
+            </w:r>
+          </w:p>
+        </w:tc>
         <w:tc>
           <w:tcPr>
             <w:tcW w:w="767" w:type="pct"/>
           </w:tcPr>
-          <w:p/>
+          <w:p>
+            <w:r>
+              <w:t>Выполнено</w:t>
+            </w:r>
+          </w:p>
         </w:tc>
         <w:tc>
           <w:tcPr>
@@ -985,7 +1644,11 @@
           <w:tcPr>
             <w:tcW w:w="10992" w:type="dxa"/>
           </w:tcPr>
-          <w:p/>
+          <w:p>
+            <w:r>
+              <w:t>4</w:t>
+            </w:r>
+          </w:p>
         </w:tc>
       </w:tr>
       <w:tr>
@@ -1011,7 +1674,11 @@
           <w:tcPr>
             <w:tcW w:w="10992" w:type="dxa"/>
           </w:tcPr>
-          <w:p/>
+          <w:p>
+            <w:r>
+              <w:t>4</w:t>
+            </w:r>
+          </w:p>
         </w:tc>
       </w:tr>
       <w:tr>
@@ -1037,7 +1704,11 @@
           <w:tcPr>
             <w:tcW w:w="10992" w:type="dxa"/>
           </w:tcPr>
-          <w:p/>
+          <w:p>
+            <w:r>
+              <w:t>21</w:t>
+            </w:r>
+          </w:p>
         </w:tc>
       </w:tr>
       <w:tr>
@@ -1069,7 +1740,11 @@
           <w:tcPr>
             <w:tcW w:w="10992" w:type="dxa"/>
           </w:tcPr>
-          <w:p/>
+          <w:p>
+            <w:r>
+              <w:t>10</w:t>
+            </w:r>
+          </w:p>
         </w:tc>
       </w:tr>
       <w:tr>
@@ -1115,7 +1790,7 @@
 </file>
 
 <file path=word/numbering.xml><?xml version="1.0" encoding="utf-8"?>
-<w:numbering xmlns:wpc="http://schemas.microsoft.com/office/word/2010/wordprocessingCanvas" xmlns:cx="http://schemas.microsoft.com/office/drawing/2014/chartex" xmlns:cx1="http://schemas.microsoft.com/office/drawing/2015/9/8/chartex" xmlns:cx2="http://schemas.microsoft.com/office/drawing/2015/10/21/chartex" xmlns:cx3="http://schemas.microsoft.com/office/drawing/2016/5/9/chartex" xmlns:cx4="http://schemas.microsoft.com/office/drawing/2016/5/10/chartex" xmlns:cx5="http://schemas.microsoft.com/office/drawing/2016/5/11/chartex" xmlns:cx6="http://schemas.microsoft.com/office/drawing/2016/5/12/chartex" xmlns:cx7="http://schemas.microsoft.com/office/drawing/2016/5/13/chartex" xmlns:cx8="http://schemas.microsoft.com/office/drawing/2016/5/14/chartex" xmlns:mc="http://schemas.openxmlformats.org/markup-compatibility/2006" xmlns:o="urn:schemas-microsoft-com:office:office" xmlns:r="http://schemas.openxmlformats.org/officeDocument/2006/relationships" xmlns:m="http://schemas.openxmlformats.org/officeDocument/2006/math" xmlns:v="urn:schemas-microsoft-com:vml" xmlns:wp14="http://schemas.microsoft.com/office/word/2010/wordprocessingDrawing" xmlns:wp="http://schemas.openxmlformats.org/drawingml/2006/wordprocessingDrawing" xmlns:w10="urn:schemas-microsoft-com:office:word" xmlns:w="http://schemas.openxmlformats.org/wordprocessingml/2006/main" xmlns:w14="http://schemas.microsoft.com/office/word/2010/wordml" xmlns:w15="http://schemas.microsoft.com/office/word/2012/wordml" xmlns:w16se="http://schemas.microsoft.com/office/word/2015/wordml/symex" xmlns:wpg="http://schemas.microsoft.com/office/word/2010/wordprocessingGroup" xmlns:wpi="http://schemas.microsoft.com/office/word/2010/wordprocessingInk" xmlns:wne="http://schemas.microsoft.com/office/word/2006/wordml" xmlns:wps="http://schemas.microsoft.com/office/word/2010/wordprocessingShape" mc:Ignorable="w14 w15 w16se wp14">
+<w:numbering xmlns:wpc="http://schemas.microsoft.com/office/word/2010/wordprocessingCanvas" xmlns:cx="http://schemas.microsoft.com/office/drawing/2014/chartex" xmlns:cx1="http://schemas.microsoft.com/office/drawing/2015/9/8/chartex" xmlns:cx2="http://schemas.microsoft.com/office/drawing/2015/10/21/chartex" xmlns:cx3="http://schemas.microsoft.com/office/drawing/2016/5/9/chartex" xmlns:cx4="http://schemas.microsoft.com/office/drawing/2016/5/10/chartex" xmlns:cx5="http://schemas.microsoft.com/office/drawing/2016/5/11/chartex" xmlns:cx6="http://schemas.microsoft.com/office/drawing/2016/5/12/chartex" xmlns:cx7="http://schemas.microsoft.com/office/drawing/2016/5/13/chartex" xmlns:cx8="http://schemas.microsoft.com/office/drawing/2016/5/14/chartex" xmlns:mc="http://schemas.openxmlformats.org/markup-compatibility/2006" xmlns:aink="http://schemas.microsoft.com/office/drawing/2016/ink" xmlns:o="urn:schemas-microsoft-com:office:office" xmlns:r="http://schemas.openxmlformats.org/officeDocument/2006/relationships" xmlns:m="http://schemas.openxmlformats.org/officeDocument/2006/math" xmlns:v="urn:schemas-microsoft-com:vml" xmlns:wp14="http://schemas.microsoft.com/office/word/2010/wordprocessingDrawing" xmlns:wp="http://schemas.openxmlformats.org/drawingml/2006/wordprocessingDrawing" xmlns:w10="urn:schemas-microsoft-com:office:word" xmlns:w="http://schemas.openxmlformats.org/wordprocessingml/2006/main" xmlns:w14="http://schemas.microsoft.com/office/word/2010/wordml" xmlns:w15="http://schemas.microsoft.com/office/word/2012/wordml" xmlns:w16se="http://schemas.microsoft.com/office/word/2015/wordml/symex" xmlns:wpg="http://schemas.microsoft.com/office/word/2010/wordprocessingGroup" xmlns:wpi="http://schemas.microsoft.com/office/word/2010/wordprocessingInk" xmlns:wne="http://schemas.microsoft.com/office/word/2006/wordml" xmlns:wps="http://schemas.microsoft.com/office/word/2010/wordprocessingShape" mc:Ignorable="w14 w15 w16se wp14">
   <w:abstractNum w:abstractNumId="0" w15:restartNumberingAfterBreak="0">
     <w:nsid w:val="1A816C26"/>
     <w:multiLevelType w:val="hybridMultilevel"/>
@@ -1302,7 +1977,7 @@
   <w:docDefaults>
     <w:rPrDefault>
       <w:rPr>
-        <w:rFonts w:asciiTheme="minorHAnsi" w:eastAsiaTheme="minorHAnsi" w:hAnsiTheme="minorHAnsi" w:cstheme="minorBidi"/>
+        <w:rFonts w:asciiTheme="minorHAnsi" w:eastAsiaTheme="minorEastAsia" w:hAnsiTheme="minorHAnsi" w:cstheme="minorBidi"/>
         <w:sz w:val="22"/>
         <w:szCs w:val="22"/>
         <w:lang w:val="ru-RU" w:eastAsia="en-US" w:bidi="ar-SA"/>
@@ -1469,7 +2144,7 @@
     <w:lsdException w:name="Table Web 2" w:semiHidden="1" w:unhideWhenUsed="1"/>
     <w:lsdException w:name="Table Web 3" w:semiHidden="1" w:unhideWhenUsed="1"/>
     <w:lsdException w:name="Balloon Text" w:semiHidden="1" w:unhideWhenUsed="1"/>
-    <w:lsdException w:name="Table Grid" w:semiHidden="1" w:uiPriority="59" w:unhideWhenUsed="1"/>
+    <w:lsdException w:name="Table Grid" w:uiPriority="59"/>
     <w:lsdException w:name="Table Theme" w:semiHidden="1" w:unhideWhenUsed="1"/>
     <w:lsdException w:name="Placeholder Text" w:semiHidden="1"/>
     <w:lsdException w:name="No Spacing" w:uiPriority="1" w:qFormat="1"/>
@@ -1694,6 +2369,26 @@
     <w:name w:val="Normal"/>
     <w:qFormat/>
   </w:style>
+  <w:style w:type="paragraph" w:styleId="2">
+    <w:name w:val="heading 2"/>
+    <w:basedOn w:val="a"/>
+    <w:link w:val="20"/>
+    <w:uiPriority w:val="9"/>
+    <w:qFormat/>
+    <w:rsid w:val="008E11D3"/>
+    <w:pPr>
+      <w:spacing w:before="100" w:beforeAutospacing="1" w:after="100" w:afterAutospacing="1" w:line="240" w:lineRule="auto"/>
+      <w:outlineLvl w:val="1"/>
+    </w:pPr>
+    <w:rPr>
+      <w:rFonts w:ascii="Times New Roman" w:eastAsia="Times New Roman" w:hAnsi="Times New Roman" w:cs="Times New Roman"/>
+      <w:b/>
+      <w:bCs/>
+      <w:sz w:val="36"/>
+      <w:szCs w:val="36"/>
+      <w:lang w:eastAsia="ja-JP"/>
+    </w:rPr>
+  </w:style>
   <w:style w:type="character" w:default="1" w:styleId="a0">
     <w:name w:val="Default Paragraph Font"/>
     <w:uiPriority w:val="1"/>
@@ -1750,6 +2445,37 @@
         <w:insideV w:val="single" w:sz="4" w:space="0" w:color="auto"/>
       </w:tblBorders>
     </w:tblPr>
+  </w:style>
+  <w:style w:type="paragraph" w:customStyle="1" w:styleId="Default">
+    <w:name w:val="Default"/>
+    <w:rsid w:val="008E11D3"/>
+    <w:pPr>
+      <w:autoSpaceDE w:val="0"/>
+      <w:autoSpaceDN w:val="0"/>
+      <w:adjustRightInd w:val="0"/>
+      <w:spacing w:after="0" w:line="240" w:lineRule="auto"/>
+    </w:pPr>
+    <w:rPr>
+      <w:rFonts w:ascii="Calibri" w:hAnsi="Calibri" w:cs="Calibri"/>
+      <w:color w:val="000000"/>
+      <w:sz w:val="24"/>
+      <w:szCs w:val="24"/>
+    </w:rPr>
+  </w:style>
+  <w:style w:type="character" w:customStyle="1" w:styleId="20">
+    <w:name w:val="Заголовок 2 Знак"/>
+    <w:basedOn w:val="a0"/>
+    <w:link w:val="2"/>
+    <w:uiPriority w:val="9"/>
+    <w:rsid w:val="008E11D3"/>
+    <w:rPr>
+      <w:rFonts w:ascii="Times New Roman" w:eastAsia="Times New Roman" w:hAnsi="Times New Roman" w:cs="Times New Roman"/>
+      <w:b/>
+      <w:bCs/>
+      <w:sz w:val="36"/>
+      <w:szCs w:val="36"/>
+      <w:lang w:eastAsia="ja-JP"/>
+    </w:rPr>
   </w:style>
 </w:styles>
 </file>
@@ -2044,7 +2770,7 @@
 </file>
 
 <file path=customXml/itemProps1.xml><?xml version="1.0" encoding="utf-8"?>
-<ds:datastoreItem xmlns:ds="http://schemas.openxmlformats.org/officeDocument/2006/customXml" ds:itemID="{CCCF649E-9129-44CF-B338-D85BB212560B}">
+<ds:datastoreItem xmlns:ds="http://schemas.openxmlformats.org/officeDocument/2006/customXml" ds:itemID="{97782192-D1FF-4ABC-9DC9-7A268188A117}">
   <ds:schemaRefs>
     <ds:schemaRef ds:uri="http://schemas.openxmlformats.org/officeDocument/2006/bibliography"/>
   </ds:schemaRefs>
